--- a/PlottingSaltingSmoothing/Java/Write-Ups/Salting_Java_Writeup.docx
+++ b/PlottingSaltingSmoothing/Java/Write-Ups/Salting_Java_Writeup.docx
@@ -162,25 +162,7 @@
           <w:sz w:val="24"/>
           <w:szCs w:val="24"/>
         </w:rPr>
-        <w:t xml:space="preserve"> step involved importing the function's values using the </w:t>
-      </w:r>
-      <w:proofErr w:type="spellStart"/>
-      <w:r>
-        <w:rPr>
-          <w:rFonts w:ascii="Times New Roman" w:hAnsi="Times New Roman"/>
-          <w:sz w:val="24"/>
-          <w:szCs w:val="24"/>
-        </w:rPr>
-        <w:t>readFile</w:t>
-      </w:r>
-      <w:proofErr w:type="spellEnd"/>
-      <w:r>
-        <w:rPr>
-          <w:rFonts w:ascii="Times New Roman" w:hAnsi="Times New Roman"/>
-          <w:sz w:val="24"/>
-          <w:szCs w:val="24"/>
-        </w:rPr>
-        <w:t xml:space="preserve"> method. </w:t>
+        <w:t xml:space="preserve"> step involved importing the function's values using the readFile method. </w:t>
       </w:r>
       <w:r>
         <w:rPr>
@@ -196,43 +178,7 @@
           <w:sz w:val="24"/>
           <w:szCs w:val="24"/>
         </w:rPr>
-        <w:t xml:space="preserve">his process included the </w:t>
-      </w:r>
-      <w:proofErr w:type="spellStart"/>
-      <w:r>
-        <w:rPr>
-          <w:rFonts w:ascii="Times New Roman" w:hAnsi="Times New Roman"/>
-          <w:sz w:val="24"/>
-          <w:szCs w:val="24"/>
-        </w:rPr>
-        <w:t>BufferedReader</w:t>
-      </w:r>
-      <w:proofErr w:type="spellEnd"/>
-      <w:r>
-        <w:rPr>
-          <w:rFonts w:ascii="Times New Roman" w:hAnsi="Times New Roman"/>
-          <w:sz w:val="24"/>
-          <w:szCs w:val="24"/>
-        </w:rPr>
-        <w:t xml:space="preserve"> class for line-by-line reading of 'data.CSV', and the parsing of each line's values into doubles. These values were stored in two </w:t>
-      </w:r>
-      <w:proofErr w:type="spellStart"/>
-      <w:r>
-        <w:rPr>
-          <w:rFonts w:ascii="Times New Roman" w:hAnsi="Times New Roman"/>
-          <w:sz w:val="24"/>
-          <w:szCs w:val="24"/>
-        </w:rPr>
-        <w:t>ArrayLists</w:t>
-      </w:r>
-      <w:proofErr w:type="spellEnd"/>
-      <w:r>
-        <w:rPr>
-          <w:rFonts w:ascii="Times New Roman" w:hAnsi="Times New Roman"/>
-          <w:sz w:val="24"/>
-          <w:szCs w:val="24"/>
-        </w:rPr>
-        <w:t>: one for x-values and one for y-values.</w:t>
+        <w:t>his process included the BufferedReader class for line-by-line reading of 'data.CSV', and the parsing of each line's values into doubles. These values were stored in two ArrayLists: one for x-values and one for y-values.</w:t>
       </w:r>
     </w:p>
     <w:p>
@@ -281,25 +227,7 @@
           <w:sz w:val="24"/>
           <w:szCs w:val="24"/>
         </w:rPr>
-        <w:t xml:space="preserve">the data, the </w:t>
-      </w:r>
-      <w:proofErr w:type="spellStart"/>
-      <w:r>
-        <w:rPr>
-          <w:rFonts w:ascii="Times New Roman" w:hAnsi="Times New Roman"/>
-          <w:sz w:val="24"/>
-          <w:szCs w:val="24"/>
-        </w:rPr>
-        <w:t>saltValues</w:t>
-      </w:r>
-      <w:proofErr w:type="spellEnd"/>
-      <w:r>
-        <w:rPr>
-          <w:rFonts w:ascii="Times New Roman" w:hAnsi="Times New Roman"/>
-          <w:sz w:val="24"/>
-          <w:szCs w:val="24"/>
-        </w:rPr>
-        <w:t xml:space="preserve"> method was </w:t>
+        <w:t xml:space="preserve">the data, the saltValues method was </w:t>
       </w:r>
       <w:r>
         <w:rPr>
@@ -387,43 +315,15 @@
           <w:sz w:val="24"/>
           <w:szCs w:val="24"/>
         </w:rPr>
-        <w:t xml:space="preserve"> </w:t>
-      </w:r>
-      <w:proofErr w:type="spellStart"/>
-      <w:r>
-        <w:rPr>
-          <w:rFonts w:ascii="Times New Roman" w:hAnsi="Times New Roman"/>
-          <w:sz w:val="24"/>
-          <w:szCs w:val="24"/>
-        </w:rPr>
-        <w:t>yValues</w:t>
-      </w:r>
-      <w:proofErr w:type="spellEnd"/>
-      <w:r>
-        <w:rPr>
-          <w:rFonts w:ascii="Times New Roman" w:hAnsi="Times New Roman"/>
-          <w:sz w:val="24"/>
-          <w:szCs w:val="24"/>
-        </w:rPr>
-        <w:t xml:space="preserve"> A</w:t>
-      </w:r>
-      <w:proofErr w:type="spellStart"/>
-      <w:r>
-        <w:rPr>
-          <w:rFonts w:ascii="Times New Roman" w:hAnsi="Times New Roman"/>
-          <w:sz w:val="24"/>
-          <w:szCs w:val="24"/>
-        </w:rPr>
-        <w:t>rrayList</w:t>
-      </w:r>
-      <w:proofErr w:type="spellEnd"/>
-      <w:r>
-        <w:rPr>
-          <w:rFonts w:ascii="Times New Roman" w:hAnsi="Times New Roman"/>
-          <w:sz w:val="24"/>
-          <w:szCs w:val="24"/>
-        </w:rPr>
-        <w:t>.</w:t>
+        <w:t xml:space="preserve"> yValues</w:t>
+      </w:r>
+      <w:r>
+        <w:rPr>
+          <w:rFonts w:ascii="Times New Roman" w:hAnsi="Times New Roman"/>
+          <w:sz w:val="24"/>
+          <w:szCs w:val="24"/>
+        </w:rPr>
+        <w:t xml:space="preserve"> ArrayList.</w:t>
       </w:r>
     </w:p>
     <w:p>
@@ -464,25 +364,7 @@
           <w:sz w:val="24"/>
           <w:szCs w:val="24"/>
         </w:rPr>
-        <w:t xml:space="preserve"> involved exporting the data using the </w:t>
-      </w:r>
-      <w:proofErr w:type="spellStart"/>
-      <w:r>
-        <w:rPr>
-          <w:rFonts w:ascii="Times New Roman" w:hAnsi="Times New Roman"/>
-          <w:sz w:val="24"/>
-          <w:szCs w:val="24"/>
-        </w:rPr>
-        <w:t>writeToFile</w:t>
-      </w:r>
-      <w:proofErr w:type="spellEnd"/>
-      <w:r>
-        <w:rPr>
-          <w:rFonts w:ascii="Times New Roman" w:hAnsi="Times New Roman"/>
-          <w:sz w:val="24"/>
-          <w:szCs w:val="24"/>
-        </w:rPr>
-        <w:t xml:space="preserve"> method. This method wrote both x and y values to 'saltedData.CSV' using the BufferedWriter class. The </w:t>
+        <w:t xml:space="preserve"> involved exporting the data using the writeToFile method. This method wrote both x and y values to 'saltedData.CSV' using the BufferedWriter class. The </w:t>
       </w:r>
       <w:r>
         <w:rPr>
@@ -755,7 +637,15 @@
           <w:sz w:val="24"/>
           <w:szCs w:val="24"/>
         </w:rPr>
-        <w:t xml:space="preserve">are </w:t>
+        <w:t>were</w:t>
+      </w:r>
+      <w:r>
+        <w:rPr>
+          <w:rFonts w:ascii="Times New Roman" w:hAnsi="Times New Roman"/>
+          <w:sz w:val="24"/>
+          <w:szCs w:val="24"/>
+        </w:rPr>
+        <w:t xml:space="preserve"> </w:t>
       </w:r>
       <w:r>
         <w:rPr>
@@ -1228,127 +1118,95 @@
           <w:sz w:val="24"/>
           <w:szCs w:val="24"/>
         </w:rPr>
-        <w:t xml:space="preserve">Result when adjustment range is between 0 and </w:t>
-      </w:r>
-      <w:r>
-        <w:rPr>
-          <w:rFonts w:ascii="Times New Roman" w:hAnsi="Times New Roman"/>
-          <w:sz w:val="24"/>
-          <w:szCs w:val="24"/>
-        </w:rPr>
-        <w:t>4</w:t>
-      </w:r>
-      <w:r>
-        <w:rPr>
-          <w:rFonts w:ascii="Times New Roman" w:hAnsi="Times New Roman"/>
-          <w:sz w:val="24"/>
-          <w:szCs w:val="24"/>
-        </w:rPr>
-        <w:t>50.</w:t>
-      </w:r>
-    </w:p>
-    <w:p>
-      <w:pPr>
-        <w:jc w:val="center"/>
-        <w:rPr>
-          <w:rFonts w:ascii="Times New Roman" w:hAnsi="Times New Roman"/>
-          <w:sz w:val="24"/>
-          <w:szCs w:val="24"/>
-        </w:rPr>
-      </w:pPr>
-    </w:p>
-    <w:p>
-      <w:pPr>
-        <w:jc w:val="center"/>
-        <w:rPr>
-          <w:rFonts w:ascii="Times New Roman" w:hAnsi="Times New Roman"/>
-          <w:sz w:val="24"/>
-          <w:szCs w:val="24"/>
-        </w:rPr>
-      </w:pPr>
-    </w:p>
-    <w:p>
-      <w:pPr>
-        <w:jc w:val="center"/>
-        <w:rPr>
-          <w:rFonts w:ascii="Times New Roman" w:hAnsi="Times New Roman"/>
-          <w:sz w:val="24"/>
-          <w:szCs w:val="24"/>
-        </w:rPr>
-      </w:pPr>
-    </w:p>
-    <w:p>
-      <w:pPr>
-        <w:jc w:val="center"/>
-        <w:rPr>
-          <w:rFonts w:ascii="Times New Roman" w:hAnsi="Times New Roman"/>
-          <w:sz w:val="24"/>
-          <w:szCs w:val="24"/>
-        </w:rPr>
-      </w:pPr>
-    </w:p>
-    <w:p>
-      <w:pPr>
-        <w:jc w:val="center"/>
-        <w:rPr>
-          <w:rFonts w:ascii="Times New Roman" w:hAnsi="Times New Roman"/>
-          <w:sz w:val="24"/>
-          <w:szCs w:val="24"/>
-        </w:rPr>
-      </w:pPr>
-    </w:p>
-    <w:p>
-      <w:pPr>
-        <w:jc w:val="center"/>
-        <w:rPr>
-          <w:rFonts w:ascii="Times New Roman" w:hAnsi="Times New Roman"/>
-          <w:sz w:val="24"/>
-          <w:szCs w:val="24"/>
-        </w:rPr>
-      </w:pPr>
-    </w:p>
-    <w:p>
-      <w:pPr>
-        <w:jc w:val="center"/>
-        <w:rPr>
-          <w:rFonts w:ascii="Times New Roman" w:hAnsi="Times New Roman"/>
-          <w:sz w:val="24"/>
-          <w:szCs w:val="24"/>
-        </w:rPr>
-      </w:pPr>
-    </w:p>
-    <w:p>
-      <w:pPr>
-        <w:jc w:val="center"/>
-        <w:rPr>
-          <w:rFonts w:ascii="Times New Roman" w:hAnsi="Times New Roman"/>
-          <w:sz w:val="24"/>
-          <w:szCs w:val="24"/>
-        </w:rPr>
-      </w:pPr>
-      <w:r>
-        <w:rPr>
-          <w:rFonts w:ascii="Times New Roman" w:hAnsi="Times New Roman"/>
-          <w:sz w:val="24"/>
-          <w:szCs w:val="24"/>
-        </w:rPr>
-        <w:t xml:space="preserve">Result when adjustment range is between 0 and </w:t>
-      </w:r>
-      <w:r>
-        <w:rPr>
-          <w:rFonts w:ascii="Times New Roman" w:hAnsi="Times New Roman"/>
-          <w:sz w:val="24"/>
-          <w:szCs w:val="24"/>
-        </w:rPr>
-        <w:t>1000</w:t>
-      </w:r>
-      <w:r>
-        <w:rPr>
-          <w:rFonts w:ascii="Times New Roman" w:hAnsi="Times New Roman"/>
-          <w:sz w:val="24"/>
-          <w:szCs w:val="24"/>
-        </w:rPr>
-        <w:t>.</w:t>
+        <w:t>Result when adjustment range is between 0 and 450.</w:t>
+      </w:r>
+    </w:p>
+    <w:p>
+      <w:pPr>
+        <w:jc w:val="center"/>
+        <w:rPr>
+          <w:rFonts w:ascii="Times New Roman" w:hAnsi="Times New Roman"/>
+          <w:sz w:val="24"/>
+          <w:szCs w:val="24"/>
+        </w:rPr>
+      </w:pPr>
+    </w:p>
+    <w:p>
+      <w:pPr>
+        <w:jc w:val="center"/>
+        <w:rPr>
+          <w:rFonts w:ascii="Times New Roman" w:hAnsi="Times New Roman"/>
+          <w:sz w:val="24"/>
+          <w:szCs w:val="24"/>
+        </w:rPr>
+      </w:pPr>
+    </w:p>
+    <w:p>
+      <w:pPr>
+        <w:jc w:val="center"/>
+        <w:rPr>
+          <w:rFonts w:ascii="Times New Roman" w:hAnsi="Times New Roman"/>
+          <w:sz w:val="24"/>
+          <w:szCs w:val="24"/>
+        </w:rPr>
+      </w:pPr>
+    </w:p>
+    <w:p>
+      <w:pPr>
+        <w:jc w:val="center"/>
+        <w:rPr>
+          <w:rFonts w:ascii="Times New Roman" w:hAnsi="Times New Roman"/>
+          <w:sz w:val="24"/>
+          <w:szCs w:val="24"/>
+        </w:rPr>
+      </w:pPr>
+    </w:p>
+    <w:p>
+      <w:pPr>
+        <w:jc w:val="center"/>
+        <w:rPr>
+          <w:rFonts w:ascii="Times New Roman" w:hAnsi="Times New Roman"/>
+          <w:sz w:val="24"/>
+          <w:szCs w:val="24"/>
+        </w:rPr>
+      </w:pPr>
+    </w:p>
+    <w:p>
+      <w:pPr>
+        <w:jc w:val="center"/>
+        <w:rPr>
+          <w:rFonts w:ascii="Times New Roman" w:hAnsi="Times New Roman"/>
+          <w:sz w:val="24"/>
+          <w:szCs w:val="24"/>
+        </w:rPr>
+      </w:pPr>
+    </w:p>
+    <w:p>
+      <w:pPr>
+        <w:jc w:val="center"/>
+        <w:rPr>
+          <w:rFonts w:ascii="Times New Roman" w:hAnsi="Times New Roman"/>
+          <w:sz w:val="24"/>
+          <w:szCs w:val="24"/>
+        </w:rPr>
+      </w:pPr>
+    </w:p>
+    <w:p>
+      <w:pPr>
+        <w:jc w:val="center"/>
+        <w:rPr>
+          <w:rFonts w:ascii="Times New Roman" w:hAnsi="Times New Roman"/>
+          <w:sz w:val="24"/>
+          <w:szCs w:val="24"/>
+        </w:rPr>
+      </w:pPr>
+      <w:r>
+        <w:rPr>
+          <w:rFonts w:ascii="Times New Roman" w:hAnsi="Times New Roman"/>
+          <w:sz w:val="24"/>
+          <w:szCs w:val="24"/>
+        </w:rPr>
+        <w:t>Result when adjustment range is between 0 and 1000.</w:t>
       </w:r>
     </w:p>
     <w:p>
@@ -1780,6 +1638,7 @@
   <w:style w:type="character" w:default="1" w:styleId="DefaultParagraphFont">
     <w:name w:val="Default Paragraph Font"/>
     <w:uiPriority w:val="1"/>
+    <w:semiHidden/>
     <w:unhideWhenUsed/>
   </w:style>
   <w:style w:type="table" w:default="1" w:styleId="TableNormal">
